--- a/doc/final/带原型的快速稀疏表示.docx
+++ b/doc/final/带原型的快速稀疏表示.docx
@@ -6,7 +6,7 @@
       <w:pPr>
         <w:spacing w:line="288" w:lineRule="auto"/>
         <w:rPr>
-          <w:rFonts w:asciiTheme="minorEastAsia" w:hAnsiTheme="minorEastAsia" w:hint="eastAsia"/>
+          <w:rFonts w:asciiTheme="minorEastAsia" w:hAnsiTheme="minorEastAsia"/>
           <w:b/>
           <w:sz w:val="24"/>
           <w:szCs w:val="24"/>
@@ -27,7 +27,7 @@
         <w:spacing w:line="288" w:lineRule="auto"/>
         <w:ind w:firstLine="420"/>
         <w:rPr>
-          <w:rFonts w:asciiTheme="minorEastAsia" w:hAnsiTheme="minorEastAsia" w:hint="eastAsia"/>
+          <w:rFonts w:asciiTheme="minorEastAsia" w:hAnsiTheme="minorEastAsia"/>
           <w:sz w:val="24"/>
           <w:szCs w:val="24"/>
         </w:rPr>
@@ -62,7 +62,7 @@
         <w:spacing w:line="288" w:lineRule="auto"/>
         <w:ind w:firstLine="420"/>
         <w:rPr>
-          <w:rFonts w:asciiTheme="minorEastAsia" w:hAnsiTheme="minorEastAsia" w:hint="eastAsia"/>
+          <w:rFonts w:asciiTheme="minorEastAsia" w:hAnsiTheme="minorEastAsia"/>
           <w:sz w:val="24"/>
           <w:szCs w:val="24"/>
         </w:rPr>
@@ -179,16 +179,18 @@
           <w:sz w:val="24"/>
           <w:szCs w:val="24"/>
         </w:rPr>
-        <w:t>最终转化为解决一个欠定</w:t>
-      </w:r>
-      <w:r>
-        <w:rPr>
-          <w:rFonts w:asciiTheme="minorEastAsia" w:hAnsiTheme="minorEastAsia" w:hint="eastAsia"/>
-          <w:sz w:val="24"/>
-          <w:szCs w:val="24"/>
-        </w:rPr>
-        <w:t>的</w:t>
-      </w:r>
+        <w:t>最终转化为解决</w:t>
+      </w:r>
+      <w:proofErr w:type="gramStart"/>
+      <w:r>
+        <w:rPr>
+          <w:rFonts w:asciiTheme="minorEastAsia" w:hAnsiTheme="minorEastAsia" w:hint="eastAsia"/>
+          <w:sz w:val="24"/>
+          <w:szCs w:val="24"/>
+        </w:rPr>
+        <w:t>一个欠定的</w:t>
+      </w:r>
+      <w:proofErr w:type="gramEnd"/>
       <w:r>
         <w:rPr>
           <w:rFonts w:asciiTheme="minorEastAsia" w:hAnsiTheme="minorEastAsia" w:hint="eastAsia"/>
@@ -203,15 +205,7 @@
           <w:sz w:val="24"/>
           <w:szCs w:val="24"/>
         </w:rPr>
-        <w:t>我们都知道，解决</w:t>
-      </w:r>
-      <w:r>
-        <w:rPr>
-          <w:rFonts w:asciiTheme="minorEastAsia" w:hAnsiTheme="minorEastAsia" w:hint="eastAsia"/>
-          <w:sz w:val="24"/>
-          <w:szCs w:val="24"/>
-        </w:rPr>
-        <w:t>l</w:t>
+        <w:t>我们都知道，解决l</w:t>
       </w:r>
       <w:r>
         <w:rPr>
@@ -228,23 +222,7 @@
           <w:sz w:val="24"/>
           <w:szCs w:val="24"/>
         </w:rPr>
-        <w:t>范式</w:t>
-      </w:r>
-      <w:r>
-        <w:rPr>
-          <w:rFonts w:asciiTheme="minorEastAsia" w:hAnsiTheme="minorEastAsia" w:hint="eastAsia"/>
-          <w:sz w:val="24"/>
-          <w:szCs w:val="24"/>
-        </w:rPr>
-        <w:t>最小化问题是一个NP难问题并且数值上不稳定。对于提出的一些近似</w:t>
-      </w:r>
-      <w:r>
-        <w:rPr>
-          <w:rFonts w:asciiTheme="minorEastAsia" w:hAnsiTheme="minorEastAsia" w:hint="eastAsia"/>
-          <w:sz w:val="24"/>
-          <w:szCs w:val="24"/>
-        </w:rPr>
-        <w:t>l</w:t>
+        <w:t>范式最小化问题是一个NP难问题并且数值上不稳定。对于提出的一些近似l</w:t>
       </w:r>
       <w:r>
         <w:rPr>
@@ -261,23 +239,7 @@
           <w:sz w:val="24"/>
           <w:szCs w:val="24"/>
         </w:rPr>
-        <w:t>范式</w:t>
-      </w:r>
-      <w:r>
-        <w:rPr>
-          <w:rFonts w:asciiTheme="minorEastAsia" w:hAnsiTheme="minorEastAsia" w:hint="eastAsia"/>
-          <w:sz w:val="24"/>
-          <w:szCs w:val="24"/>
-        </w:rPr>
-        <w:t>解决方法如匹配追求和OMP等，尽管这些方法相对简单有效，但它们都不是最优的。最近的关于稀疏编码的研究表明，在某种假设的情况下，</w:t>
-      </w:r>
-      <w:r>
-        <w:rPr>
-          <w:rFonts w:asciiTheme="minorEastAsia" w:hAnsiTheme="minorEastAsia" w:hint="eastAsia"/>
-          <w:sz w:val="24"/>
-          <w:szCs w:val="24"/>
-        </w:rPr>
-        <w:t>解决l</w:t>
+        <w:t>范式解决方法如匹配追求和OMP等，尽管这些方法相对简单有效，但它们都不是最优的。最近的关于稀疏编码的研究表明，在某种假设的情况下，解决l</w:t>
       </w:r>
       <w:r>
         <w:rPr>
@@ -294,23 +256,7 @@
           <w:sz w:val="24"/>
           <w:szCs w:val="24"/>
         </w:rPr>
-        <w:t>范式最小化问题</w:t>
-      </w:r>
-      <w:r>
-        <w:rPr>
-          <w:rFonts w:asciiTheme="minorEastAsia" w:hAnsiTheme="minorEastAsia" w:hint="eastAsia"/>
-          <w:sz w:val="24"/>
-          <w:szCs w:val="24"/>
-        </w:rPr>
-        <w:t>等价于</w:t>
-      </w:r>
-      <w:r>
-        <w:rPr>
-          <w:rFonts w:asciiTheme="minorEastAsia" w:hAnsiTheme="minorEastAsia" w:hint="eastAsia"/>
-          <w:sz w:val="24"/>
-          <w:szCs w:val="24"/>
-        </w:rPr>
-        <w:t>l</w:t>
+        <w:t>范式最小化问题等价于l</w:t>
       </w:r>
       <w:r>
         <w:rPr>
@@ -327,22 +273,14 @@
           <w:sz w:val="24"/>
           <w:szCs w:val="24"/>
         </w:rPr>
-        <w:t>范式最小化问题</w:t>
-      </w:r>
-      <w:r>
-        <w:rPr>
-          <w:rFonts w:asciiTheme="minorEastAsia" w:hAnsiTheme="minorEastAsia" w:hint="eastAsia"/>
-          <w:sz w:val="24"/>
-          <w:szCs w:val="24"/>
-        </w:rPr>
-        <w:t>，而后者可由顶点最优计算。</w:t>
+        <w:t>范式最小化问题，而后者可由顶点最优计算。</w:t>
       </w:r>
     </w:p>
     <w:p>
       <w:pPr>
         <w:spacing w:line="288" w:lineRule="auto"/>
         <w:rPr>
-          <w:rFonts w:asciiTheme="minorEastAsia" w:hAnsiTheme="minorEastAsia" w:hint="eastAsia"/>
+          <w:rFonts w:asciiTheme="minorEastAsia" w:hAnsiTheme="minorEastAsia"/>
           <w:sz w:val="24"/>
           <w:szCs w:val="24"/>
         </w:rPr>
@@ -368,7 +306,7 @@
       <w:pPr>
         <w:spacing w:line="288" w:lineRule="auto"/>
         <w:rPr>
-          <w:rFonts w:asciiTheme="minorEastAsia" w:hAnsiTheme="minorEastAsia" w:hint="eastAsia"/>
+          <w:rFonts w:asciiTheme="minorEastAsia" w:hAnsiTheme="minorEastAsia"/>
           <w:sz w:val="24"/>
           <w:szCs w:val="24"/>
         </w:rPr>
@@ -403,15 +341,7 @@
           <w:sz w:val="24"/>
           <w:szCs w:val="24"/>
         </w:rPr>
-        <w:t>字典或者原型的稀疏组合表示每个样本。假定我们得到一个学习来的字典，我就可以使用字典中的原型通过稀疏表示近似得到基向量。其中，原始的稀疏表示问题可以简化为一个</w:t>
-      </w:r>
-      <w:r>
-        <w:rPr>
-          <w:rFonts w:asciiTheme="minorEastAsia" w:hAnsiTheme="minorEastAsia" w:hint="eastAsia"/>
-          <w:sz w:val="24"/>
-          <w:szCs w:val="24"/>
-        </w:rPr>
-        <w:t>l</w:t>
+        <w:t>字典或者原型的稀疏组合表示每个样本。假定我们得到一个学习来的字典，我就可以使用字典中的原型通过稀疏表示近似得到基向量。其中，原始的稀疏表示问题可以简化为一个l</w:t>
       </w:r>
       <w:r>
         <w:rPr>
@@ -428,30 +358,14 @@
           <w:sz w:val="24"/>
           <w:szCs w:val="24"/>
         </w:rPr>
-        <w:t>范式的约束</w:t>
-      </w:r>
-      <w:r>
-        <w:rPr>
-          <w:rFonts w:asciiTheme="minorEastAsia" w:hAnsiTheme="minorEastAsia" w:hint="eastAsia"/>
-          <w:sz w:val="24"/>
-          <w:szCs w:val="24"/>
-        </w:rPr>
-        <w:t>问题</w:t>
-      </w:r>
-      <w:r>
-        <w:rPr>
-          <w:rFonts w:asciiTheme="minorEastAsia" w:hAnsiTheme="minorEastAsia" w:hint="eastAsia"/>
-          <w:sz w:val="24"/>
-          <w:szCs w:val="24"/>
-        </w:rPr>
-        <w:t>。</w:t>
+        <w:t>范式的约束问题。</w:t>
       </w:r>
     </w:p>
     <w:p>
       <w:pPr>
         <w:spacing w:line="288" w:lineRule="auto"/>
         <w:rPr>
-          <w:rFonts w:asciiTheme="minorEastAsia" w:hAnsiTheme="minorEastAsia" w:hint="eastAsia"/>
+          <w:rFonts w:asciiTheme="minorEastAsia" w:hAnsiTheme="minorEastAsia"/>
           <w:sz w:val="24"/>
           <w:szCs w:val="24"/>
         </w:rPr>
@@ -461,7 +375,7 @@
       <w:pPr>
         <w:spacing w:line="288" w:lineRule="auto"/>
         <w:rPr>
-          <w:rFonts w:asciiTheme="minorEastAsia" w:hAnsiTheme="minorEastAsia" w:hint="eastAsia"/>
+          <w:rFonts w:asciiTheme="minorEastAsia" w:hAnsiTheme="minorEastAsia"/>
           <w:b/>
           <w:sz w:val="24"/>
           <w:szCs w:val="24"/>
@@ -481,7 +395,7 @@
       <w:pPr>
         <w:spacing w:line="288" w:lineRule="auto"/>
         <w:rPr>
-          <w:rFonts w:asciiTheme="minorEastAsia" w:hAnsiTheme="minorEastAsia" w:hint="eastAsia"/>
+          <w:rFonts w:asciiTheme="minorEastAsia" w:hAnsiTheme="minorEastAsia"/>
           <w:sz w:val="24"/>
           <w:szCs w:val="24"/>
         </w:rPr>
@@ -508,7 +422,99 @@
           <w:sz w:val="24"/>
           <w:szCs w:val="24"/>
         </w:rPr>
-        <w:t>假设我们从K个类别中的第i个类别得到ni个样本，并为每一个类i定义一个矩阵</w:t>
+        <w:t>假设我们从K</w:t>
+      </w:r>
+      <w:proofErr w:type="gramStart"/>
+      <w:r>
+        <w:rPr>
+          <w:rFonts w:asciiTheme="minorEastAsia" w:hAnsiTheme="minorEastAsia" w:hint="eastAsia"/>
+          <w:sz w:val="24"/>
+          <w:szCs w:val="24"/>
+        </w:rPr>
+        <w:t>个</w:t>
+      </w:r>
+      <w:proofErr w:type="gramEnd"/>
+      <w:r>
+        <w:rPr>
+          <w:rFonts w:asciiTheme="minorEastAsia" w:hAnsiTheme="minorEastAsia" w:hint="eastAsia"/>
+          <w:sz w:val="24"/>
+          <w:szCs w:val="24"/>
+        </w:rPr>
+        <w:t>类别中的第</w:t>
+      </w:r>
+      <w:proofErr w:type="spellStart"/>
+      <w:r>
+        <w:rPr>
+          <w:rFonts w:asciiTheme="minorEastAsia" w:hAnsiTheme="minorEastAsia" w:hint="eastAsia"/>
+          <w:sz w:val="24"/>
+          <w:szCs w:val="24"/>
+        </w:rPr>
+        <w:t>i</w:t>
+      </w:r>
+      <w:proofErr w:type="spellEnd"/>
+      <w:proofErr w:type="gramStart"/>
+      <w:r>
+        <w:rPr>
+          <w:rFonts w:asciiTheme="minorEastAsia" w:hAnsiTheme="minorEastAsia" w:hint="eastAsia"/>
+          <w:sz w:val="24"/>
+          <w:szCs w:val="24"/>
+        </w:rPr>
+        <w:t>个</w:t>
+      </w:r>
+      <w:proofErr w:type="gramEnd"/>
+      <w:r>
+        <w:rPr>
+          <w:rFonts w:asciiTheme="minorEastAsia" w:hAnsiTheme="minorEastAsia" w:hint="eastAsia"/>
+          <w:sz w:val="24"/>
+          <w:szCs w:val="24"/>
+        </w:rPr>
+        <w:t>类别得到</w:t>
+      </w:r>
+      <w:proofErr w:type="spellStart"/>
+      <w:r>
+        <w:rPr>
+          <w:rFonts w:asciiTheme="minorEastAsia" w:hAnsiTheme="minorEastAsia" w:hint="eastAsia"/>
+          <w:sz w:val="24"/>
+          <w:szCs w:val="24"/>
+        </w:rPr>
+        <w:t>ni</w:t>
+      </w:r>
+      <w:proofErr w:type="spellEnd"/>
+      <w:proofErr w:type="gramStart"/>
+      <w:r>
+        <w:rPr>
+          <w:rFonts w:asciiTheme="minorEastAsia" w:hAnsiTheme="minorEastAsia" w:hint="eastAsia"/>
+          <w:sz w:val="24"/>
+          <w:szCs w:val="24"/>
+        </w:rPr>
+        <w:t>个</w:t>
+      </w:r>
+      <w:proofErr w:type="gramEnd"/>
+      <w:r>
+        <w:rPr>
+          <w:rFonts w:asciiTheme="minorEastAsia" w:hAnsiTheme="minorEastAsia" w:hint="eastAsia"/>
+          <w:sz w:val="24"/>
+          <w:szCs w:val="24"/>
+        </w:rPr>
+        <w:t>样本，并为每一个类</w:t>
+      </w:r>
+      <w:proofErr w:type="spellStart"/>
+      <w:r>
+        <w:rPr>
+          <w:rFonts w:asciiTheme="minorEastAsia" w:hAnsiTheme="minorEastAsia" w:hint="eastAsia"/>
+          <w:sz w:val="24"/>
+          <w:szCs w:val="24"/>
+        </w:rPr>
+        <w:t>i</w:t>
+      </w:r>
+      <w:proofErr w:type="spellEnd"/>
+      <w:r>
+        <w:rPr>
+          <w:rFonts w:asciiTheme="minorEastAsia" w:hAnsiTheme="minorEastAsia" w:hint="eastAsia"/>
+          <w:sz w:val="24"/>
+          <w:szCs w:val="24"/>
+        </w:rPr>
+        <w:t>定义一个矩阵</w:t>
       </w:r>
       <m:oMath>
         <m:sSub>
@@ -643,7 +649,7 @@
         </w:tabs>
         <w:spacing w:line="288" w:lineRule="auto"/>
         <w:rPr>
-          <w:rFonts w:ascii="Cambria Math" w:hAnsi="Cambria Math" w:cs="Times New Roman"/>
+          <w:rFonts w:ascii="Cambria Math" w:hAnsi="Cambria Math" w:cs="Times New Roman" w:hint="eastAsia"/>
           <w:sz w:val="24"/>
           <w:szCs w:val="24"/>
         </w:rPr>
@@ -668,17 +674,6 @@
             </m:ctrlPr>
           </m:sSubPr>
           <m:e>
-            <m:r>
-              <m:rPr>
-                <m:sty m:val="p"/>
-              </m:rPr>
-              <w:rPr>
-                <w:rFonts w:ascii="Cambria Math" w:hAnsi="Cambria Math" w:cs="Times New Roman"/>
-                <w:sz w:val="24"/>
-                <w:szCs w:val="24"/>
-              </w:rPr>
-              <w:tab/>
-            </m:r>
             <m:r>
               <m:rPr>
                 <m:sty m:val="p"/>
@@ -797,15 +792,7 @@
                     <w:sz w:val="24"/>
                     <w:szCs w:val="24"/>
                   </w:rPr>
-                  <m:t>i,</m:t>
-                </m:r>
-                <m:r>
-                  <w:rPr>
-                    <w:rFonts w:ascii="Cambria Math" w:hAnsi="Cambria Math" w:cs="Times New Roman"/>
-                    <w:sz w:val="24"/>
-                    <w:szCs w:val="24"/>
-                  </w:rPr>
-                  <m:t>2</m:t>
+                  <m:t>i,2</m:t>
                 </m:r>
               </m:sub>
             </m:sSub>
@@ -845,15 +832,7 @@
                     <w:sz w:val="24"/>
                     <w:szCs w:val="24"/>
                   </w:rPr>
-                  <m:t>i</m:t>
-                </m:r>
-                <m:r>
-                  <w:rPr>
-                    <w:rFonts w:ascii="Cambria Math" w:hAnsi="Cambria Math" w:cs="Times New Roman"/>
-                    <w:sz w:val="24"/>
-                    <w:szCs w:val="24"/>
-                  </w:rPr>
-                  <m:t>,</m:t>
+                  <m:t>i,</m:t>
                 </m:r>
                 <m:sSub>
                   <m:sSubPr>
@@ -905,9 +884,8 @@
     <w:p>
       <w:pPr>
         <w:spacing w:line="288" w:lineRule="auto"/>
-        <w:ind w:firstLine="420"/>
-        <w:rPr>
-          <w:rFonts w:asciiTheme="minorEastAsia" w:hAnsiTheme="minorEastAsia" w:hint="eastAsia"/>
+        <w:rPr>
+          <w:rFonts w:asciiTheme="minorEastAsia" w:hAnsiTheme="minorEastAsia"/>
           <w:sz w:val="24"/>
           <w:szCs w:val="24"/>
         </w:rPr>
@@ -949,15 +927,7 @@
                 <w:sz w:val="24"/>
                 <w:szCs w:val="24"/>
               </w:rPr>
-              <m:t>i</m:t>
-            </m:r>
-            <m:r>
-              <w:rPr>
-                <w:rFonts w:ascii="Cambria Math" w:hAnsi="Cambria Math"/>
-                <w:sz w:val="24"/>
-                <w:szCs w:val="24"/>
-              </w:rPr>
-              <m:t>,</m:t>
+              <m:t>i,</m:t>
             </m:r>
             <m:r>
               <m:rPr>
@@ -1028,7 +998,61 @@
           <w:sz w:val="24"/>
           <w:szCs w:val="24"/>
         </w:rPr>
-        <w:t>表示类i中第j个样本。然后，合并所有K个类别的全部样本为一个矩阵</w:t>
+        <w:t>表示类</w:t>
+      </w:r>
+      <w:proofErr w:type="spellStart"/>
+      <w:r>
+        <w:rPr>
+          <w:rFonts w:asciiTheme="minorEastAsia" w:hAnsiTheme="minorEastAsia" w:hint="eastAsia"/>
+          <w:sz w:val="24"/>
+          <w:szCs w:val="24"/>
+        </w:rPr>
+        <w:t>i</w:t>
+      </w:r>
+      <w:proofErr w:type="spellEnd"/>
+      <w:r>
+        <w:rPr>
+          <w:rFonts w:asciiTheme="minorEastAsia" w:hAnsiTheme="minorEastAsia" w:hint="eastAsia"/>
+          <w:sz w:val="24"/>
+          <w:szCs w:val="24"/>
+        </w:rPr>
+        <w:t>中第j</w:t>
+      </w:r>
+      <w:proofErr w:type="gramStart"/>
+      <w:r>
+        <w:rPr>
+          <w:rFonts w:asciiTheme="minorEastAsia" w:hAnsiTheme="minorEastAsia" w:hint="eastAsia"/>
+          <w:sz w:val="24"/>
+          <w:szCs w:val="24"/>
+        </w:rPr>
+        <w:t>个</w:t>
+      </w:r>
+      <w:proofErr w:type="gramEnd"/>
+      <w:r>
+        <w:rPr>
+          <w:rFonts w:asciiTheme="minorEastAsia" w:hAnsiTheme="minorEastAsia" w:hint="eastAsia"/>
+          <w:sz w:val="24"/>
+          <w:szCs w:val="24"/>
+        </w:rPr>
+        <w:t>样本。然后，合并所有K</w:t>
+      </w:r>
+      <w:proofErr w:type="gramStart"/>
+      <w:r>
+        <w:rPr>
+          <w:rFonts w:asciiTheme="minorEastAsia" w:hAnsiTheme="minorEastAsia" w:hint="eastAsia"/>
+          <w:sz w:val="24"/>
+          <w:szCs w:val="24"/>
+        </w:rPr>
+        <w:t>个</w:t>
+      </w:r>
+      <w:proofErr w:type="gramEnd"/>
+      <w:r>
+        <w:rPr>
+          <w:rFonts w:asciiTheme="minorEastAsia" w:hAnsiTheme="minorEastAsia" w:hint="eastAsia"/>
+          <w:sz w:val="24"/>
+          <w:szCs w:val="24"/>
+        </w:rPr>
+        <w:t>类别的全部样本为一个矩阵</w:t>
       </w:r>
       <m:oMath>
         <m:r>
@@ -1076,18 +1100,7 @@
                 <w:sz w:val="24"/>
                 <w:szCs w:val="24"/>
               </w:rPr>
-              <m:t>m×</m:t>
-            </m:r>
-            <m:r>
-              <m:rPr>
-                <m:sty m:val="p"/>
-              </m:rPr>
-              <w:rPr>
-                <w:rFonts w:ascii="Cambria Math" w:hAnsi="Cambria Math"/>
-                <w:sz w:val="24"/>
-                <w:szCs w:val="24"/>
-              </w:rPr>
-              <m:t>N</m:t>
+              <m:t>m×N</m:t>
             </m:r>
           </m:sup>
         </m:sSup>
@@ -1340,9 +1353,8 @@
     <w:p>
       <w:pPr>
         <w:spacing w:line="288" w:lineRule="auto"/>
-        <w:ind w:firstLine="420"/>
-        <w:rPr>
-          <w:rFonts w:asciiTheme="minorEastAsia" w:hAnsiTheme="minorEastAsia" w:hint="eastAsia"/>
+        <w:rPr>
+          <w:rFonts w:asciiTheme="minorEastAsia" w:hAnsiTheme="minorEastAsia"/>
           <w:sz w:val="24"/>
           <w:szCs w:val="24"/>
         </w:rPr>
@@ -1361,7 +1373,43 @@
           <w:sz w:val="24"/>
           <w:szCs w:val="24"/>
         </w:rPr>
-        <w:t>给定了类别i的充足样本数，如果待观察样本y属于类别i，那么样本y可以通过样本的线性组合近似得到：</w:t>
+        <w:t>给定了类别</w:t>
+      </w:r>
+      <w:proofErr w:type="spellStart"/>
+      <w:r>
+        <w:rPr>
+          <w:rFonts w:asciiTheme="minorEastAsia" w:hAnsiTheme="minorEastAsia" w:hint="eastAsia"/>
+          <w:sz w:val="24"/>
+          <w:szCs w:val="24"/>
+        </w:rPr>
+        <w:t>i</w:t>
+      </w:r>
+      <w:proofErr w:type="spellEnd"/>
+      <w:r>
+        <w:rPr>
+          <w:rFonts w:asciiTheme="minorEastAsia" w:hAnsiTheme="minorEastAsia" w:hint="eastAsia"/>
+          <w:sz w:val="24"/>
+          <w:szCs w:val="24"/>
+        </w:rPr>
+        <w:t>的充足样本数，如果待观察样本y属于类别</w:t>
+      </w:r>
+      <w:proofErr w:type="spellStart"/>
+      <w:r>
+        <w:rPr>
+          <w:rFonts w:asciiTheme="minorEastAsia" w:hAnsiTheme="minorEastAsia" w:hint="eastAsia"/>
+          <w:sz w:val="24"/>
+          <w:szCs w:val="24"/>
+        </w:rPr>
+        <w:t>i</w:t>
+      </w:r>
+      <w:proofErr w:type="spellEnd"/>
+      <w:r>
+        <w:rPr>
+          <w:rFonts w:asciiTheme="minorEastAsia" w:hAnsiTheme="minorEastAsia" w:hint="eastAsia"/>
+          <w:sz w:val="24"/>
+          <w:szCs w:val="24"/>
+        </w:rPr>
+        <w:t>，那么样本y可以通过样本的线性组合近似得到：</w:t>
       </w:r>
     </w:p>
     <w:p>
@@ -1372,7 +1420,7 @@
         </w:tabs>
         <w:spacing w:line="288" w:lineRule="auto"/>
         <w:rPr>
-          <w:rFonts w:asciiTheme="minorEastAsia" w:hAnsiTheme="minorEastAsia" w:hint="eastAsia"/>
+          <w:rFonts w:asciiTheme="minorEastAsia" w:hAnsiTheme="minorEastAsia"/>
           <w:sz w:val="24"/>
           <w:szCs w:val="24"/>
         </w:rPr>
@@ -1395,18 +1443,7 @@
             <w:sz w:val="24"/>
             <w:szCs w:val="24"/>
           </w:rPr>
-          <m:t>y</m:t>
-        </m:r>
-        <m:r>
-          <m:rPr>
-            <m:sty m:val="p"/>
-          </m:rPr>
-          <w:rPr>
-            <w:rFonts w:ascii="Cambria Math" w:hAnsi="Cambria Math" w:cs="Times New Roman"/>
-            <w:sz w:val="24"/>
-            <w:szCs w:val="24"/>
-          </w:rPr>
-          <m:t>=</m:t>
+          <m:t>y=</m:t>
         </m:r>
         <m:sSub>
           <m:sSubPr>
@@ -1526,18 +1563,7 @@
                 <w:sz w:val="24"/>
                 <w:szCs w:val="24"/>
               </w:rPr>
-              <m:t>i,</m:t>
-            </m:r>
-            <m:r>
-              <m:rPr>
-                <m:sty m:val="p"/>
-              </m:rPr>
-              <w:rPr>
-                <w:rFonts w:ascii="Cambria Math" w:hAnsi="Cambria Math" w:cs="Times New Roman"/>
-                <w:sz w:val="24"/>
-                <w:szCs w:val="24"/>
-              </w:rPr>
-              <m:t>2</m:t>
+              <m:t>i,2</m:t>
             </m:r>
           </m:sub>
         </m:sSub>
@@ -1587,29 +1613,7 @@
             <w:sz w:val="24"/>
             <w:szCs w:val="24"/>
           </w:rPr>
-          <m:t>+</m:t>
-        </m:r>
-        <m:r>
-          <m:rPr>
-            <m:sty m:val="p"/>
-          </m:rPr>
-          <w:rPr>
-            <w:rFonts w:ascii="Cambria Math" w:hAnsi="Cambria Math" w:cs="Times New Roman"/>
-            <w:sz w:val="24"/>
-            <w:szCs w:val="24"/>
-          </w:rPr>
-          <m:t>…</m:t>
-        </m:r>
-        <m:r>
-          <m:rPr>
-            <m:sty m:val="p"/>
-          </m:rPr>
-          <w:rPr>
-            <w:rFonts w:ascii="Cambria Math" w:hAnsi="Cambria Math" w:cs="Times New Roman"/>
-            <w:sz w:val="24"/>
-            <w:szCs w:val="24"/>
-          </w:rPr>
-          <m:t>+</m:t>
+          <m:t>+…+</m:t>
         </m:r>
         <m:sSub>
           <m:sSubPr>
@@ -1644,18 +1648,7 @@
                 <w:sz w:val="24"/>
                 <w:szCs w:val="24"/>
               </w:rPr>
-              <m:t>i</m:t>
-            </m:r>
-            <m:r>
-              <m:rPr>
-                <m:sty m:val="p"/>
-              </m:rPr>
-              <w:rPr>
-                <w:rFonts w:ascii="Cambria Math" w:hAnsi="Cambria Math" w:cs="Times New Roman"/>
-                <w:sz w:val="24"/>
-                <w:szCs w:val="24"/>
-              </w:rPr>
-              <m:t>,</m:t>
+              <m:t>i,</m:t>
             </m:r>
             <m:sSub>
               <m:sSubPr>
@@ -1791,9 +1784,8 @@
     <w:p>
       <w:pPr>
         <w:spacing w:line="288" w:lineRule="auto"/>
-        <w:ind w:firstLine="420"/>
-        <w:rPr>
-          <w:rFonts w:asciiTheme="minorEastAsia" w:hAnsiTheme="minorEastAsia" w:hint="eastAsia"/>
+        <w:rPr>
+          <w:rFonts w:asciiTheme="minorEastAsia" w:hAnsiTheme="minorEastAsia"/>
           <w:sz w:val="24"/>
           <w:szCs w:val="24"/>
         </w:rPr>
@@ -1834,15 +1826,7 @@
                 <w:sz w:val="24"/>
                 <w:szCs w:val="24"/>
               </w:rPr>
-              <m:t>i</m:t>
-            </m:r>
-            <m:r>
-              <w:rPr>
-                <w:rFonts w:ascii="Cambria Math" w:hAnsi="Cambria Math"/>
-                <w:sz w:val="24"/>
-                <w:szCs w:val="24"/>
-              </w:rPr>
-              <m:t>,j</m:t>
+              <m:t>i,j</m:t>
             </m:r>
           </m:sub>
         </m:sSub>
@@ -1861,7 +1845,7 @@
         <w:spacing w:line="288" w:lineRule="auto"/>
         <w:ind w:firstLine="420"/>
         <w:rPr>
-          <w:rFonts w:asciiTheme="minorEastAsia" w:hAnsiTheme="minorEastAsia" w:hint="eastAsia"/>
+          <w:rFonts w:asciiTheme="minorEastAsia" w:hAnsiTheme="minorEastAsia"/>
           <w:sz w:val="24"/>
           <w:szCs w:val="24"/>
         </w:rPr>
@@ -1906,18 +1890,7 @@
             <w:sz w:val="24"/>
             <w:szCs w:val="24"/>
           </w:rPr>
-          <m:t>y=Φ</m:t>
-        </m:r>
-        <m:r>
-          <m:rPr>
-            <m:sty m:val="p"/>
-          </m:rPr>
-          <w:rPr>
-            <w:rFonts w:ascii="Cambria Math" w:hAnsi="Cambria Math"/>
-            <w:sz w:val="24"/>
-            <w:szCs w:val="24"/>
-          </w:rPr>
-          <m:t>x</m:t>
+          <m:t>y=Φx</m:t>
         </m:r>
       </m:oMath>
       <w:r>
@@ -1940,9 +1913,8 @@
     <w:p>
       <w:pPr>
         <w:spacing w:line="288" w:lineRule="auto"/>
-        <w:ind w:firstLine="420"/>
-        <w:rPr>
-          <w:rFonts w:asciiTheme="minorEastAsia" w:hAnsiTheme="minorEastAsia" w:hint="eastAsia"/>
+        <w:rPr>
+          <w:rFonts w:asciiTheme="minorEastAsia" w:hAnsiTheme="minorEastAsia"/>
           <w:sz w:val="24"/>
           <w:szCs w:val="24"/>
         </w:rPr>
@@ -2109,15 +2081,7 @@
                     <w:sz w:val="24"/>
                     <w:szCs w:val="24"/>
                   </w:rPr>
-                  <m:t>,</m:t>
-                </m:r>
-                <m:r>
-                  <w:rPr>
-                    <w:rFonts w:ascii="Cambria Math" w:hAnsi="Cambria Math"/>
-                    <w:sz w:val="24"/>
-                    <w:szCs w:val="24"/>
-                  </w:rPr>
-                  <m:t>0,…,0</m:t>
+                  <m:t>,0,…,0</m:t>
                 </m:r>
               </m:e>
             </m:d>
@@ -2177,7 +2141,7 @@
         <w:spacing w:line="288" w:lineRule="auto"/>
         <w:ind w:firstLine="420"/>
         <w:rPr>
-          <w:rFonts w:asciiTheme="minorEastAsia" w:hAnsiTheme="minorEastAsia" w:hint="eastAsia"/>
+          <w:rFonts w:asciiTheme="minorEastAsia" w:hAnsiTheme="minorEastAsia"/>
           <w:sz w:val="24"/>
           <w:szCs w:val="24"/>
         </w:rPr>
@@ -2187,7 +2151,7 @@
       <w:pPr>
         <w:spacing w:line="288" w:lineRule="auto"/>
         <w:rPr>
-          <w:rFonts w:asciiTheme="minorEastAsia" w:hAnsiTheme="minorEastAsia" w:hint="eastAsia"/>
+          <w:rFonts w:asciiTheme="minorEastAsia" w:hAnsiTheme="minorEastAsia"/>
           <w:sz w:val="24"/>
           <w:szCs w:val="24"/>
         </w:rPr>
@@ -2248,15 +2212,65 @@
         </w:rPr>
         <w:t>如果出现观察数据y的维度大于所有样本数，那么唯一的解决办法是</w:t>
       </w:r>
-      <w:bookmarkStart w:id="0" w:name="_GoBack"/>
-      <w:bookmarkEnd w:id="0"/>
-      <w:r>
-        <w:rPr>
-          <w:rFonts w:asciiTheme="minorEastAsia" w:hAnsiTheme="minorEastAsia" w:hint="eastAsia"/>
-          <w:sz w:val="24"/>
-          <w:szCs w:val="24"/>
-        </w:rPr>
-        <w:t>求解欠定系统。</w:t>
+      <w:proofErr w:type="gramStart"/>
+      <w:r>
+        <w:rPr>
+          <w:rFonts w:asciiTheme="minorEastAsia" w:hAnsiTheme="minorEastAsia" w:hint="eastAsia"/>
+          <w:sz w:val="24"/>
+          <w:szCs w:val="24"/>
+        </w:rPr>
+        <w:t>求解</w:t>
+      </w:r>
+      <w:r>
+        <w:rPr>
+          <w:rFonts w:asciiTheme="minorEastAsia" w:hAnsiTheme="minorEastAsia" w:hint="eastAsia"/>
+          <w:sz w:val="24"/>
+          <w:szCs w:val="24"/>
+        </w:rPr>
+        <w:t>超</w:t>
+      </w:r>
+      <w:r>
+        <w:rPr>
+          <w:rFonts w:asciiTheme="minorEastAsia" w:hAnsiTheme="minorEastAsia" w:hint="eastAsia"/>
+          <w:sz w:val="24"/>
+          <w:szCs w:val="24"/>
+        </w:rPr>
+        <w:t>定系统</w:t>
+      </w:r>
+      <w:proofErr w:type="gramEnd"/>
+      <w:r>
+        <w:rPr>
+          <w:rFonts w:asciiTheme="minorEastAsia" w:hAnsiTheme="minorEastAsia" w:hint="eastAsia"/>
+          <w:sz w:val="24"/>
+          <w:szCs w:val="24"/>
+        </w:rPr>
+        <w:t>。</w:t>
+      </w:r>
+      <w:r>
+        <w:rPr>
+          <w:rFonts w:asciiTheme="minorEastAsia" w:hAnsiTheme="minorEastAsia" w:hint="eastAsia"/>
+          <w:sz w:val="24"/>
+          <w:szCs w:val="24"/>
+        </w:rPr>
+        <w:t>然而，在大多数应用中，这个线性系统通常</w:t>
+      </w:r>
+      <w:proofErr w:type="gramStart"/>
+      <w:r>
+        <w:rPr>
+          <w:rFonts w:asciiTheme="minorEastAsia" w:hAnsiTheme="minorEastAsia" w:hint="eastAsia"/>
+          <w:sz w:val="24"/>
+          <w:szCs w:val="24"/>
+        </w:rPr>
+        <w:t>是欠定的</w:t>
+      </w:r>
+      <w:proofErr w:type="gramEnd"/>
+      <w:r>
+        <w:rPr>
+          <w:rFonts w:asciiTheme="minorEastAsia" w:hAnsiTheme="minorEastAsia" w:hint="eastAsia"/>
+          <w:sz w:val="24"/>
+          <w:szCs w:val="24"/>
+        </w:rPr>
+        <w:t>，最终会导致无限的解决这个逆问题。因此，规则约束对得到有效的解决办法至关重要。</w:t>
       </w:r>
     </w:p>
     <w:p>
@@ -2264,6 +2278,951 @@
         <w:spacing w:line="288" w:lineRule="auto"/>
         <w:rPr>
           <w:rFonts w:asciiTheme="minorEastAsia" w:hAnsiTheme="minorEastAsia" w:hint="eastAsia"/>
+          <w:sz w:val="24"/>
+          <w:szCs w:val="24"/>
+        </w:rPr>
+      </w:pPr>
+      <w:r>
+        <w:rPr>
+          <w:rFonts w:asciiTheme="minorEastAsia" w:hAnsiTheme="minorEastAsia" w:hint="eastAsia"/>
+          <w:sz w:val="24"/>
+          <w:szCs w:val="24"/>
+        </w:rPr>
+        <w:tab/>
+        <w:t>因为假定一个观察样本属于一个特定类别，它可以被同一类中的其它样本很好的表示。这个属性以及被广泛的探究，如局部线性嵌入、图像聚类及人脸识别等。在每个类都有充足样本的情况下，我们期望系数向量x尽可能稀疏，最好只有</w:t>
+      </w:r>
+      <w:proofErr w:type="gramStart"/>
+      <w:r>
+        <w:rPr>
+          <w:rFonts w:asciiTheme="minorEastAsia" w:hAnsiTheme="minorEastAsia" w:hint="eastAsia"/>
+          <w:sz w:val="24"/>
+          <w:szCs w:val="24"/>
+        </w:rPr>
+        <w:t>一</w:t>
+      </w:r>
+      <w:proofErr w:type="gramEnd"/>
+      <w:r>
+        <w:rPr>
+          <w:rFonts w:asciiTheme="minorEastAsia" w:hAnsiTheme="minorEastAsia" w:hint="eastAsia"/>
+          <w:sz w:val="24"/>
+          <w:szCs w:val="24"/>
+        </w:rPr>
+        <w:t>小部分</w:t>
+      </w:r>
+      <w:proofErr w:type="gramStart"/>
+      <w:r>
+        <w:rPr>
+          <w:rFonts w:asciiTheme="minorEastAsia" w:hAnsiTheme="minorEastAsia" w:hint="eastAsia"/>
+          <w:sz w:val="24"/>
+          <w:szCs w:val="24"/>
+        </w:rPr>
+        <w:t>为非零值</w:t>
+      </w:r>
+      <w:proofErr w:type="gramEnd"/>
+      <w:r>
+        <w:rPr>
+          <w:rFonts w:asciiTheme="minorEastAsia" w:hAnsiTheme="minorEastAsia" w:hint="eastAsia"/>
+          <w:sz w:val="24"/>
+          <w:szCs w:val="24"/>
+        </w:rPr>
+        <w:t>。通过稀疏约束，我们寻求观察样本y的表示：</w:t>
+      </w:r>
+    </w:p>
+    <w:p>
+      <w:pPr>
+        <w:spacing w:line="288" w:lineRule="auto"/>
+        <w:rPr>
+          <w:rFonts w:asciiTheme="minorEastAsia" w:hAnsiTheme="minorEastAsia"/>
+          <w:sz w:val="24"/>
+          <w:szCs w:val="24"/>
+        </w:rPr>
+      </w:pPr>
+      <m:oMathPara>
+        <m:oMath>
+          <m:func>
+            <m:funcPr>
+              <m:ctrlPr>
+                <w:rPr>
+                  <w:rFonts w:ascii="Cambria Math" w:hAnsi="Cambria Math"/>
+                  <w:sz w:val="24"/>
+                  <w:szCs w:val="24"/>
+                </w:rPr>
+              </m:ctrlPr>
+            </m:funcPr>
+            <m:fName>
+              <m:limLow>
+                <m:limLowPr>
+                  <m:ctrlPr>
+                    <w:rPr>
+                      <w:rFonts w:ascii="Cambria Math" w:hAnsi="Cambria Math"/>
+                      <w:sz w:val="24"/>
+                      <w:szCs w:val="24"/>
+                    </w:rPr>
+                  </m:ctrlPr>
+                </m:limLowPr>
+                <m:e>
+                  <m:r>
+                    <m:rPr>
+                      <m:sty m:val="p"/>
+                    </m:rPr>
+                    <w:rPr>
+                      <w:rFonts w:ascii="Cambria Math" w:hAnsi="Cambria Math"/>
+                      <w:sz w:val="24"/>
+                      <w:szCs w:val="24"/>
+                    </w:rPr>
+                    <m:t>min</m:t>
+                  </m:r>
+                </m:e>
+                <m:lim>
+                  <m:r>
+                    <w:rPr>
+                      <w:rFonts w:ascii="Cambria Math" w:hAnsi="Cambria Math"/>
+                      <w:sz w:val="24"/>
+                      <w:szCs w:val="24"/>
+                    </w:rPr>
+                    <m:t>x</m:t>
+                  </m:r>
+                </m:lim>
+              </m:limLow>
+            </m:fName>
+            <m:e>
+              <m:sSub>
+                <m:sSubPr>
+                  <m:ctrlPr>
+                    <w:rPr>
+                      <w:rFonts w:ascii="Cambria Math" w:hAnsi="Cambria Math"/>
+                      <w:i/>
+                      <w:sz w:val="24"/>
+                      <w:szCs w:val="24"/>
+                    </w:rPr>
+                  </m:ctrlPr>
+                </m:sSubPr>
+                <m:e>
+                  <m:d>
+                    <m:dPr>
+                      <m:begChr m:val="‖"/>
+                      <m:endChr m:val="‖"/>
+                      <m:ctrlPr>
+                        <w:rPr>
+                          <w:rFonts w:ascii="Cambria Math" w:hAnsi="Cambria Math"/>
+                          <w:i/>
+                          <w:sz w:val="24"/>
+                          <w:szCs w:val="24"/>
+                        </w:rPr>
+                      </m:ctrlPr>
+                    </m:dPr>
+                    <m:e>
+                      <m:r>
+                        <w:rPr>
+                          <w:rFonts w:ascii="Cambria Math" w:hAnsi="Cambria Math"/>
+                          <w:sz w:val="24"/>
+                          <w:szCs w:val="24"/>
+                        </w:rPr>
+                        <m:t>x</m:t>
+                      </m:r>
+                    </m:e>
+                  </m:d>
+                </m:e>
+                <m:sub>
+                  <m:r>
+                    <w:rPr>
+                      <w:rFonts w:ascii="Cambria Math" w:hAnsi="Cambria Math"/>
+                      <w:sz w:val="24"/>
+                      <w:szCs w:val="24"/>
+                    </w:rPr>
+                    <m:t>0</m:t>
+                  </m:r>
+                </m:sub>
+              </m:sSub>
+            </m:e>
+          </m:func>
+          <m:r>
+            <w:rPr>
+              <w:rFonts w:ascii="Cambria Math" w:hAnsi="Cambria Math"/>
+              <w:sz w:val="24"/>
+              <w:szCs w:val="24"/>
+            </w:rPr>
+            <m:t xml:space="preserve"> subject to </m:t>
+          </m:r>
+          <m:r>
+            <w:rPr>
+              <w:rFonts w:ascii="Cambria Math" w:hAnsi="Cambria Math"/>
+              <w:sz w:val="24"/>
+              <w:szCs w:val="24"/>
+            </w:rPr>
+            <m:t xml:space="preserve"> </m:t>
+          </m:r>
+          <m:r>
+            <m:rPr>
+              <m:sty m:val="p"/>
+            </m:rPr>
+            <w:rPr>
+              <w:rFonts w:ascii="Cambria Math" w:hAnsi="Cambria Math"/>
+              <w:sz w:val="24"/>
+              <w:szCs w:val="24"/>
+            </w:rPr>
+            <m:t>y=Φx</m:t>
+          </m:r>
+        </m:oMath>
+      </m:oMathPara>
+    </w:p>
+    <w:p>
+      <w:pPr>
+        <w:spacing w:line="288" w:lineRule="auto"/>
+        <w:rPr>
+          <w:rFonts w:asciiTheme="minorEastAsia" w:hAnsiTheme="minorEastAsia" w:hint="eastAsia"/>
+          <w:sz w:val="24"/>
+          <w:szCs w:val="24"/>
+        </w:rPr>
+      </w:pPr>
+      <w:r>
+        <w:rPr>
+          <w:rFonts w:asciiTheme="minorEastAsia" w:hAnsiTheme="minorEastAsia" w:hint="eastAsia"/>
+          <w:sz w:val="24"/>
+          <w:szCs w:val="24"/>
+        </w:rPr>
+        <w:t>这里，</w:t>
+      </w:r>
+      <m:oMath>
+        <m:sSub>
+          <m:sSubPr>
+            <m:ctrlPr>
+              <w:rPr>
+                <w:rFonts w:ascii="Cambria Math" w:hAnsi="Cambria Math"/>
+                <w:i/>
+                <w:sz w:val="24"/>
+                <w:szCs w:val="24"/>
+              </w:rPr>
+            </m:ctrlPr>
+          </m:sSubPr>
+          <m:e>
+            <m:d>
+              <m:dPr>
+                <m:begChr m:val="‖"/>
+                <m:endChr m:val="‖"/>
+                <m:ctrlPr>
+                  <w:rPr>
+                    <w:rFonts w:ascii="Cambria Math" w:hAnsi="Cambria Math"/>
+                    <w:i/>
+                    <w:sz w:val="24"/>
+                    <w:szCs w:val="24"/>
+                  </w:rPr>
+                </m:ctrlPr>
+              </m:dPr>
+              <m:e>
+                <m:r>
+                  <m:rPr>
+                    <m:sty m:val="p"/>
+                  </m:rPr>
+                  <w:rPr>
+                    <w:rFonts w:ascii="Cambria Math" w:hAnsi="Cambria Math"/>
+                    <w:sz w:val="24"/>
+                    <w:szCs w:val="24"/>
+                  </w:rPr>
+                  <m:t>∙</m:t>
+                </m:r>
+              </m:e>
+            </m:d>
+          </m:e>
+          <m:sub>
+            <m:r>
+              <w:rPr>
+                <w:rFonts w:ascii="Cambria Math" w:hAnsi="Cambria Math"/>
+                <w:sz w:val="24"/>
+                <w:szCs w:val="24"/>
+              </w:rPr>
+              <m:t>0</m:t>
+            </m:r>
+          </m:sub>
+        </m:sSub>
+        <m:r>
+          <w:rPr>
+            <w:rFonts w:ascii="Cambria Math" w:hAnsi="Cambria Math"/>
+            <w:sz w:val="24"/>
+            <w:szCs w:val="24"/>
+          </w:rPr>
+          <m:t xml:space="preserve"> : </m:t>
+        </m:r>
+        <m:sSup>
+          <m:sSupPr>
+            <m:ctrlPr>
+              <w:rPr>
+                <w:rFonts w:ascii="Cambria Math" w:hAnsi="Cambria Math"/>
+                <w:sz w:val="24"/>
+                <w:szCs w:val="24"/>
+              </w:rPr>
+            </m:ctrlPr>
+          </m:sSupPr>
+          <m:e>
+            <m:r>
+              <m:rPr>
+                <m:scr m:val="double-struck"/>
+                <m:sty m:val="p"/>
+              </m:rPr>
+              <w:rPr>
+                <w:rFonts w:ascii="Cambria Math" w:hAnsi="Cambria Math"/>
+                <w:sz w:val="24"/>
+                <w:szCs w:val="24"/>
+              </w:rPr>
+              <m:t>R</m:t>
+            </m:r>
+          </m:e>
+          <m:sup>
+            <m:r>
+              <m:rPr>
+                <m:sty m:val="p"/>
+              </m:rPr>
+              <w:rPr>
+                <w:rFonts w:ascii="Cambria Math" w:hAnsi="Cambria Math"/>
+                <w:sz w:val="24"/>
+                <w:szCs w:val="24"/>
+              </w:rPr>
+              <m:t>N</m:t>
+            </m:r>
+          </m:sup>
+        </m:sSup>
+        <m:r>
+          <m:rPr>
+            <m:sty m:val="p"/>
+          </m:rPr>
+          <w:rPr>
+            <w:rFonts w:ascii="Cambria Math" w:hAnsi="Cambria Math"/>
+            <w:sz w:val="24"/>
+            <w:szCs w:val="24"/>
+          </w:rPr>
+          <m:t>→</m:t>
+        </m:r>
+        <m:r>
+          <m:rPr>
+            <m:scr m:val="double-struck"/>
+            <m:sty m:val="p"/>
+          </m:rPr>
+          <w:rPr>
+            <w:rFonts w:ascii="Cambria Math" w:hAnsi="Cambria Math"/>
+            <w:sz w:val="24"/>
+            <w:szCs w:val="24"/>
+          </w:rPr>
+          <m:t>R</m:t>
+        </m:r>
+      </m:oMath>
+      <w:r>
+        <w:rPr>
+          <w:rFonts w:asciiTheme="minorEastAsia" w:hAnsiTheme="minorEastAsia" w:hint="eastAsia"/>
+          <w:sz w:val="24"/>
+          <w:szCs w:val="24"/>
+        </w:rPr>
+        <w:t xml:space="preserve"> </w:t>
+      </w:r>
+      <w:proofErr w:type="gramStart"/>
+      <w:r>
+        <w:rPr>
+          <w:rFonts w:asciiTheme="minorEastAsia" w:hAnsiTheme="minorEastAsia" w:hint="eastAsia"/>
+          <w:sz w:val="24"/>
+          <w:szCs w:val="24"/>
+        </w:rPr>
+        <w:t>统计非零值</w:t>
+      </w:r>
+      <w:proofErr w:type="gramEnd"/>
+      <w:r>
+        <w:rPr>
+          <w:rFonts w:asciiTheme="minorEastAsia" w:hAnsiTheme="minorEastAsia" w:hint="eastAsia"/>
+          <w:sz w:val="24"/>
+          <w:szCs w:val="24"/>
+        </w:rPr>
+        <w:t>的数量。然而，</w:t>
+      </w:r>
+      <w:r>
+        <w:rPr>
+          <w:rFonts w:asciiTheme="minorEastAsia" w:hAnsiTheme="minorEastAsia" w:hint="eastAsia"/>
+          <w:sz w:val="24"/>
+          <w:szCs w:val="24"/>
+        </w:rPr>
+        <w:t>解决</w:t>
+      </w:r>
+      <w:proofErr w:type="gramStart"/>
+      <w:r>
+        <w:rPr>
+          <w:rFonts w:asciiTheme="minorEastAsia" w:hAnsiTheme="minorEastAsia" w:hint="eastAsia"/>
+          <w:sz w:val="24"/>
+          <w:szCs w:val="24"/>
+        </w:rPr>
+        <w:t>欠定系统</w:t>
+      </w:r>
+      <w:proofErr w:type="gramEnd"/>
+      <w:r>
+        <w:rPr>
+          <w:rFonts w:asciiTheme="minorEastAsia" w:hAnsiTheme="minorEastAsia" w:hint="eastAsia"/>
+          <w:sz w:val="24"/>
+          <w:szCs w:val="24"/>
+        </w:rPr>
+        <w:t>的</w:t>
+      </w:r>
+      <w:r>
+        <w:rPr>
+          <w:rFonts w:asciiTheme="minorEastAsia" w:hAnsiTheme="minorEastAsia" w:hint="eastAsia"/>
+          <w:sz w:val="24"/>
+          <w:szCs w:val="24"/>
+        </w:rPr>
+        <w:t>l</w:t>
+      </w:r>
+      <w:r>
+        <w:rPr>
+          <w:rFonts w:asciiTheme="minorEastAsia" w:hAnsiTheme="minorEastAsia" w:hint="eastAsia"/>
+          <w:sz w:val="24"/>
+          <w:szCs w:val="24"/>
+          <w:vertAlign w:val="subscript"/>
+        </w:rPr>
+        <w:t>0</w:t>
+      </w:r>
+      <w:r>
+        <w:rPr>
+          <w:rFonts w:asciiTheme="minorEastAsia" w:hAnsiTheme="minorEastAsia" w:hint="eastAsia"/>
+          <w:sz w:val="24"/>
+          <w:szCs w:val="24"/>
+        </w:rPr>
+        <w:t>范式最小化问题是一个NP难问题并且数值上不稳定。</w:t>
+      </w:r>
+    </w:p>
+    <w:p>
+      <w:pPr>
+        <w:spacing w:line="288" w:lineRule="auto"/>
+        <w:rPr>
+          <w:rFonts w:asciiTheme="minorEastAsia" w:hAnsiTheme="minorEastAsia"/>
+          <w:sz w:val="24"/>
+          <w:szCs w:val="24"/>
+        </w:rPr>
+      </w:pPr>
+      <w:r>
+        <w:rPr>
+          <w:rFonts w:asciiTheme="minorEastAsia" w:hAnsiTheme="minorEastAsia" w:hint="eastAsia"/>
+          <w:sz w:val="24"/>
+          <w:szCs w:val="24"/>
+        </w:rPr>
+        <w:tab/>
+      </w:r>
+      <w:r>
+        <w:rPr>
+          <w:rFonts w:asciiTheme="minorEastAsia" w:hAnsiTheme="minorEastAsia" w:hint="eastAsia"/>
+          <w:sz w:val="24"/>
+          <w:szCs w:val="24"/>
+        </w:rPr>
+        <w:t>最近，稀疏表示</w:t>
+      </w:r>
+      <w:r>
+        <w:rPr>
+          <w:rFonts w:asciiTheme="minorEastAsia" w:hAnsiTheme="minorEastAsia" w:hint="eastAsia"/>
+          <w:sz w:val="24"/>
+          <w:szCs w:val="24"/>
+        </w:rPr>
+        <w:t>和压缩感知的</w:t>
+      </w:r>
+      <w:r>
+        <w:rPr>
+          <w:rFonts w:asciiTheme="minorEastAsia" w:hAnsiTheme="minorEastAsia" w:hint="eastAsia"/>
+          <w:sz w:val="24"/>
+          <w:szCs w:val="24"/>
+        </w:rPr>
+        <w:t>研究表明，如果x的解决方案是足够稀疏的，那么最稀疏的解决方法可以通过</w:t>
+      </w:r>
+      <w:r>
+        <w:rPr>
+          <w:rFonts w:asciiTheme="minorEastAsia" w:hAnsiTheme="minorEastAsia" w:hint="eastAsia"/>
+          <w:sz w:val="24"/>
+          <w:szCs w:val="24"/>
+        </w:rPr>
+        <w:t>l</w:t>
+      </w:r>
+      <w:r>
+        <w:rPr>
+          <w:rFonts w:asciiTheme="minorEastAsia" w:hAnsiTheme="minorEastAsia" w:hint="eastAsia"/>
+          <w:sz w:val="24"/>
+          <w:szCs w:val="24"/>
+          <w:vertAlign w:val="subscript"/>
+        </w:rPr>
+        <w:t>1</w:t>
+      </w:r>
+      <w:r>
+        <w:rPr>
+          <w:rFonts w:asciiTheme="minorEastAsia" w:hAnsiTheme="minorEastAsia" w:hint="eastAsia"/>
+          <w:sz w:val="24"/>
+          <w:szCs w:val="24"/>
+        </w:rPr>
+        <w:t>范式最小化</w:t>
+      </w:r>
+      <w:r>
+        <w:rPr>
+          <w:rFonts w:asciiTheme="minorEastAsia" w:hAnsiTheme="minorEastAsia" w:hint="eastAsia"/>
+          <w:sz w:val="24"/>
+          <w:szCs w:val="24"/>
+        </w:rPr>
+        <w:t>恢复：</w:t>
+      </w:r>
+      <m:oMath>
+        <m:r>
+          <m:rPr>
+            <m:sty m:val="p"/>
+          </m:rPr>
+          <w:rPr>
+            <w:rFonts w:ascii="Cambria Math" w:hAnsi="Cambria Math"/>
+            <w:sz w:val="24"/>
+            <w:szCs w:val="24"/>
+          </w:rPr>
+          <w:br/>
+        </m:r>
+      </m:oMath>
+      <m:oMathPara>
+        <m:oMath>
+          <m:func>
+            <m:funcPr>
+              <m:ctrlPr>
+                <w:rPr>
+                  <w:rFonts w:ascii="Cambria Math" w:hAnsi="Cambria Math"/>
+                  <w:sz w:val="24"/>
+                  <w:szCs w:val="24"/>
+                </w:rPr>
+              </m:ctrlPr>
+            </m:funcPr>
+            <m:fName>
+              <m:limLow>
+                <m:limLowPr>
+                  <m:ctrlPr>
+                    <w:rPr>
+                      <w:rFonts w:ascii="Cambria Math" w:hAnsi="Cambria Math"/>
+                      <w:sz w:val="24"/>
+                      <w:szCs w:val="24"/>
+                    </w:rPr>
+                  </m:ctrlPr>
+                </m:limLowPr>
+                <m:e>
+                  <m:r>
+                    <m:rPr>
+                      <m:sty m:val="p"/>
+                    </m:rPr>
+                    <w:rPr>
+                      <w:rFonts w:ascii="Cambria Math" w:hAnsi="Cambria Math"/>
+                      <w:sz w:val="24"/>
+                      <w:szCs w:val="24"/>
+                    </w:rPr>
+                    <m:t>min</m:t>
+                  </m:r>
+                </m:e>
+                <m:lim>
+                  <m:r>
+                    <w:rPr>
+                      <w:rFonts w:ascii="Cambria Math" w:hAnsi="Cambria Math"/>
+                      <w:sz w:val="24"/>
+                      <w:szCs w:val="24"/>
+                    </w:rPr>
+                    <m:t>x</m:t>
+                  </m:r>
+                </m:lim>
+              </m:limLow>
+            </m:fName>
+            <m:e>
+              <m:sSub>
+                <m:sSubPr>
+                  <m:ctrlPr>
+                    <w:rPr>
+                      <w:rFonts w:ascii="Cambria Math" w:hAnsi="Cambria Math"/>
+                      <w:i/>
+                      <w:sz w:val="24"/>
+                      <w:szCs w:val="24"/>
+                    </w:rPr>
+                  </m:ctrlPr>
+                </m:sSubPr>
+                <m:e>
+                  <m:d>
+                    <m:dPr>
+                      <m:begChr m:val="‖"/>
+                      <m:endChr m:val="‖"/>
+                      <m:ctrlPr>
+                        <w:rPr>
+                          <w:rFonts w:ascii="Cambria Math" w:hAnsi="Cambria Math"/>
+                          <w:i/>
+                          <w:sz w:val="24"/>
+                          <w:szCs w:val="24"/>
+                        </w:rPr>
+                      </m:ctrlPr>
+                    </m:dPr>
+                    <m:e>
+                      <m:r>
+                        <w:rPr>
+                          <w:rFonts w:ascii="Cambria Math" w:hAnsi="Cambria Math"/>
+                          <w:sz w:val="24"/>
+                          <w:szCs w:val="24"/>
+                        </w:rPr>
+                        <m:t>x</m:t>
+                      </m:r>
+                    </m:e>
+                  </m:d>
+                </m:e>
+                <m:sub>
+                  <m:r>
+                    <w:rPr>
+                      <w:rFonts w:ascii="Cambria Math" w:hAnsi="Cambria Math"/>
+                      <w:sz w:val="24"/>
+                      <w:szCs w:val="24"/>
+                    </w:rPr>
+                    <m:t>1</m:t>
+                  </m:r>
+                </m:sub>
+              </m:sSub>
+            </m:e>
+          </m:func>
+          <m:r>
+            <w:rPr>
+              <w:rFonts w:ascii="Cambria Math" w:hAnsi="Cambria Math"/>
+              <w:sz w:val="24"/>
+              <w:szCs w:val="24"/>
+            </w:rPr>
+            <m:t xml:space="preserve"> subject to  </m:t>
+          </m:r>
+          <m:r>
+            <m:rPr>
+              <m:sty m:val="p"/>
+            </m:rPr>
+            <w:rPr>
+              <w:rFonts w:ascii="Cambria Math" w:hAnsi="Cambria Math"/>
+              <w:sz w:val="24"/>
+              <w:szCs w:val="24"/>
+            </w:rPr>
+            <m:t>y=Φx</m:t>
+          </m:r>
+        </m:oMath>
+      </m:oMathPara>
+    </w:p>
+    <w:p>
+      <w:pPr>
+        <w:spacing w:line="288" w:lineRule="auto"/>
+        <w:rPr>
+          <w:rFonts w:asciiTheme="minorEastAsia" w:hAnsiTheme="minorEastAsia" w:hint="eastAsia"/>
+          <w:sz w:val="24"/>
+          <w:szCs w:val="24"/>
+        </w:rPr>
+      </w:pPr>
+      <w:r>
+        <w:rPr>
+          <w:rFonts w:asciiTheme="minorEastAsia" w:hAnsiTheme="minorEastAsia" w:hint="eastAsia"/>
+          <w:sz w:val="24"/>
+          <w:szCs w:val="24"/>
+        </w:rPr>
+        <w:t>这里，</w:t>
+      </w:r>
+      <w:r>
+        <w:rPr>
+          <w:rFonts w:asciiTheme="minorEastAsia" w:hAnsiTheme="minorEastAsia" w:hint="eastAsia"/>
+          <w:sz w:val="24"/>
+          <w:szCs w:val="24"/>
+        </w:rPr>
+        <w:t>l</w:t>
+      </w:r>
+      <w:r>
+        <w:rPr>
+          <w:rFonts w:asciiTheme="minorEastAsia" w:hAnsiTheme="minorEastAsia" w:hint="eastAsia"/>
+          <w:sz w:val="24"/>
+          <w:szCs w:val="24"/>
+          <w:vertAlign w:val="subscript"/>
+        </w:rPr>
+        <w:t>1</w:t>
+      </w:r>
+      <w:r>
+        <w:rPr>
+          <w:rFonts w:asciiTheme="minorEastAsia" w:hAnsiTheme="minorEastAsia" w:hint="eastAsia"/>
+          <w:sz w:val="24"/>
+          <w:szCs w:val="24"/>
+        </w:rPr>
+        <w:t>范式</w:t>
+      </w:r>
+      <w:r>
+        <w:rPr>
+          <w:rFonts w:asciiTheme="minorEastAsia" w:hAnsiTheme="minorEastAsia" w:hint="eastAsia"/>
+          <w:sz w:val="24"/>
+          <w:szCs w:val="24"/>
+        </w:rPr>
+        <w:t>计算x中所有数值的绝对权值</w:t>
+      </w:r>
+      <w:proofErr w:type="gramStart"/>
+      <w:r>
+        <w:rPr>
+          <w:rFonts w:asciiTheme="minorEastAsia" w:hAnsiTheme="minorEastAsia" w:hint="eastAsia"/>
+          <w:sz w:val="24"/>
+          <w:szCs w:val="24"/>
+        </w:rPr>
+        <w:t>和</w:t>
+      </w:r>
+      <w:proofErr w:type="gramEnd"/>
+      <w:r>
+        <w:rPr>
+          <w:rFonts w:asciiTheme="minorEastAsia" w:hAnsiTheme="minorEastAsia" w:hint="eastAsia"/>
+          <w:sz w:val="24"/>
+          <w:szCs w:val="24"/>
+        </w:rPr>
+        <w:t>。上式中，存在一定的噪声，更好的形式如下：</w:t>
+      </w:r>
+    </w:p>
+    <w:p>
+      <w:pPr>
+        <w:spacing w:line="288" w:lineRule="auto"/>
+        <w:rPr>
+          <w:rFonts w:asciiTheme="minorEastAsia" w:hAnsiTheme="minorEastAsia" w:hint="eastAsia"/>
+          <w:sz w:val="24"/>
+          <w:szCs w:val="24"/>
+        </w:rPr>
+      </w:pPr>
+      <m:oMathPara>
+        <m:oMath>
+          <m:func>
+            <m:funcPr>
+              <m:ctrlPr>
+                <w:rPr>
+                  <w:rFonts w:ascii="Cambria Math" w:hAnsi="Cambria Math"/>
+                  <w:sz w:val="24"/>
+                  <w:szCs w:val="24"/>
+                </w:rPr>
+              </m:ctrlPr>
+            </m:funcPr>
+            <m:fName>
+              <m:limLow>
+                <m:limLowPr>
+                  <m:ctrlPr>
+                    <w:rPr>
+                      <w:rFonts w:ascii="Cambria Math" w:hAnsi="Cambria Math"/>
+                      <w:sz w:val="24"/>
+                      <w:szCs w:val="24"/>
+                    </w:rPr>
+                  </m:ctrlPr>
+                </m:limLowPr>
+                <m:e>
+                  <m:r>
+                    <m:rPr>
+                      <m:sty m:val="p"/>
+                    </m:rPr>
+                    <w:rPr>
+                      <w:rFonts w:ascii="Cambria Math" w:hAnsi="Cambria Math"/>
+                      <w:sz w:val="24"/>
+                      <w:szCs w:val="24"/>
+                    </w:rPr>
+                    <m:t>min</m:t>
+                  </m:r>
+                </m:e>
+                <m:lim>
+                  <m:r>
+                    <w:rPr>
+                      <w:rFonts w:ascii="Cambria Math" w:hAnsi="Cambria Math"/>
+                      <w:sz w:val="24"/>
+                      <w:szCs w:val="24"/>
+                    </w:rPr>
+                    <m:t>x</m:t>
+                  </m:r>
+                </m:lim>
+              </m:limLow>
+            </m:fName>
+            <m:e>
+              <m:sSub>
+                <m:sSubPr>
+                  <m:ctrlPr>
+                    <w:rPr>
+                      <w:rFonts w:ascii="Cambria Math" w:hAnsi="Cambria Math"/>
+                      <w:i/>
+                      <w:sz w:val="24"/>
+                      <w:szCs w:val="24"/>
+                    </w:rPr>
+                  </m:ctrlPr>
+                </m:sSubPr>
+                <m:e>
+                  <m:d>
+                    <m:dPr>
+                      <m:begChr m:val="‖"/>
+                      <m:endChr m:val="‖"/>
+                      <m:ctrlPr>
+                        <w:rPr>
+                          <w:rFonts w:ascii="Cambria Math" w:hAnsi="Cambria Math"/>
+                          <w:i/>
+                          <w:sz w:val="24"/>
+                          <w:szCs w:val="24"/>
+                        </w:rPr>
+                      </m:ctrlPr>
+                    </m:dPr>
+                    <m:e>
+                      <m:r>
+                        <w:rPr>
+                          <w:rFonts w:ascii="Cambria Math" w:hAnsi="Cambria Math"/>
+                          <w:sz w:val="24"/>
+                          <w:szCs w:val="24"/>
+                        </w:rPr>
+                        <m:t>x</m:t>
+                      </m:r>
+                    </m:e>
+                  </m:d>
+                </m:e>
+                <m:sub>
+                  <m:r>
+                    <w:rPr>
+                      <w:rFonts w:ascii="Cambria Math" w:hAnsi="Cambria Math"/>
+                      <w:sz w:val="24"/>
+                      <w:szCs w:val="24"/>
+                    </w:rPr>
+                    <m:t>1</m:t>
+                  </m:r>
+                </m:sub>
+              </m:sSub>
+            </m:e>
+          </m:func>
+          <m:r>
+            <w:rPr>
+              <w:rFonts w:ascii="Cambria Math" w:hAnsi="Cambria Math"/>
+              <w:sz w:val="24"/>
+              <w:szCs w:val="24"/>
+            </w:rPr>
+            <m:t xml:space="preserve"> subject to  </m:t>
+          </m:r>
+          <m:sSub>
+            <m:sSubPr>
+              <m:ctrlPr>
+                <w:rPr>
+                  <w:rFonts w:ascii="Cambria Math" w:hAnsi="Cambria Math"/>
+                  <w:i/>
+                  <w:sz w:val="24"/>
+                  <w:szCs w:val="24"/>
+                </w:rPr>
+              </m:ctrlPr>
+            </m:sSubPr>
+            <m:e>
+              <m:d>
+                <m:dPr>
+                  <m:begChr m:val="‖"/>
+                  <m:endChr m:val="‖"/>
+                  <m:ctrlPr>
+                    <w:rPr>
+                      <w:rFonts w:ascii="Cambria Math" w:hAnsi="Cambria Math"/>
+                      <w:i/>
+                      <w:sz w:val="24"/>
+                      <w:szCs w:val="24"/>
+                    </w:rPr>
+                  </m:ctrlPr>
+                </m:dPr>
+                <m:e>
+                  <m:r>
+                    <m:rPr>
+                      <m:sty m:val="p"/>
+                    </m:rPr>
+                    <w:rPr>
+                      <w:rFonts w:ascii="Cambria Math" w:hAnsi="Cambria Math"/>
+                      <w:sz w:val="24"/>
+                      <w:szCs w:val="24"/>
+                    </w:rPr>
+                    <m:t>y</m:t>
+                  </m:r>
+                  <m:r>
+                    <m:rPr>
+                      <m:sty m:val="p"/>
+                    </m:rPr>
+                    <w:rPr>
+                      <w:rFonts w:ascii="Cambria Math" w:hAnsi="Cambria Math"/>
+                      <w:sz w:val="24"/>
+                      <w:szCs w:val="24"/>
+                    </w:rPr>
+                    <m:t>-</m:t>
+                  </m:r>
+                  <m:r>
+                    <m:rPr>
+                      <m:sty m:val="p"/>
+                    </m:rPr>
+                    <w:rPr>
+                      <w:rFonts w:ascii="Cambria Math" w:hAnsi="Cambria Math"/>
+                      <w:sz w:val="24"/>
+                      <w:szCs w:val="24"/>
+                    </w:rPr>
+                    <m:t>Φx</m:t>
+                  </m:r>
+                </m:e>
+              </m:d>
+            </m:e>
+            <m:sub>
+              <m:r>
+                <w:rPr>
+                  <w:rFonts w:ascii="Cambria Math" w:hAnsi="Cambria Math"/>
+                  <w:sz w:val="24"/>
+                  <w:szCs w:val="24"/>
+                </w:rPr>
+                <m:t>2</m:t>
+              </m:r>
+            </m:sub>
+          </m:sSub>
+          <m:r>
+            <m:rPr>
+              <m:sty m:val="p"/>
+            </m:rPr>
+            <w:rPr>
+              <w:rFonts w:ascii="Cambria Math" w:hAnsi="Cambria Math"/>
+              <w:sz w:val="24"/>
+              <w:szCs w:val="24"/>
+            </w:rPr>
+            <m:t>≤ϵ</m:t>
+          </m:r>
+        </m:oMath>
+      </m:oMathPara>
+    </w:p>
+    <w:p>
+      <w:pPr>
+        <w:spacing w:line="288" w:lineRule="auto"/>
+        <w:rPr>
+          <w:rFonts w:asciiTheme="minorEastAsia" w:hAnsiTheme="minorEastAsia" w:hint="eastAsia"/>
+          <w:sz w:val="24"/>
+          <w:szCs w:val="24"/>
+        </w:rPr>
+      </w:pPr>
+      <w:r>
+        <w:rPr>
+          <w:rFonts w:asciiTheme="minorEastAsia" w:hAnsiTheme="minorEastAsia" w:hint="eastAsia"/>
+          <w:sz w:val="24"/>
+          <w:szCs w:val="24"/>
+        </w:rPr>
+        <w:t>其中</w:t>
+      </w:r>
+      <m:oMath>
+        <m:r>
+          <m:rPr>
+            <m:sty m:val="p"/>
+          </m:rPr>
+          <w:rPr>
+            <w:rFonts w:ascii="Cambria Math" w:hAnsi="Cambria Math"/>
+            <w:sz w:val="24"/>
+            <w:szCs w:val="24"/>
+          </w:rPr>
+          <m:t>ϵ</m:t>
+        </m:r>
+      </m:oMath>
+      <w:r>
+        <w:rPr>
+          <w:rFonts w:asciiTheme="minorEastAsia" w:hAnsiTheme="minorEastAsia" w:hint="eastAsia"/>
+          <w:sz w:val="24"/>
+          <w:szCs w:val="24"/>
+        </w:rPr>
+        <w:t>是</w:t>
+      </w:r>
+      <w:r>
+        <w:rPr>
+          <w:rFonts w:asciiTheme="minorEastAsia" w:hAnsiTheme="minorEastAsia" w:hint="eastAsia"/>
+          <w:sz w:val="24"/>
+          <w:szCs w:val="24"/>
+        </w:rPr>
+        <w:t>容错度</w:t>
+      </w:r>
+      <w:r>
+        <w:rPr>
+          <w:rFonts w:asciiTheme="minorEastAsia" w:hAnsiTheme="minorEastAsia" w:hint="eastAsia"/>
+          <w:sz w:val="24"/>
+          <w:szCs w:val="24"/>
+        </w:rPr>
+        <w:t>。</w:t>
+      </w:r>
+    </w:p>
+    <w:p>
+      <w:pPr>
+        <w:spacing w:line="288" w:lineRule="auto"/>
+        <w:rPr>
+          <w:rFonts w:asciiTheme="minorEastAsia" w:hAnsiTheme="minorEastAsia"/>
           <w:sz w:val="24"/>
           <w:szCs w:val="24"/>
         </w:rPr>
@@ -2296,32 +3255,222 @@
           <w:szCs w:val="24"/>
         </w:rPr>
       </w:pPr>
+      <w:r>
+        <w:rPr>
+          <w:rFonts w:asciiTheme="minorEastAsia" w:hAnsiTheme="minorEastAsia" w:hint="eastAsia"/>
+          <w:sz w:val="24"/>
+          <w:szCs w:val="24"/>
+        </w:rPr>
+        <w:tab/>
+        <w:t>矩阵</w:t>
+      </w:r>
+      <m:oMath>
+        <m:r>
+          <m:rPr>
+            <m:sty m:val="p"/>
+          </m:rPr>
+          <w:rPr>
+            <w:rFonts w:ascii="Cambria Math" w:hAnsi="Cambria Math"/>
+            <w:sz w:val="24"/>
+            <w:szCs w:val="24"/>
+          </w:rPr>
+          <m:t>T</m:t>
+        </m:r>
+        <m:r>
+          <m:rPr>
+            <m:sty m:val="p"/>
+          </m:rPr>
+          <w:rPr>
+            <w:rFonts w:ascii="Cambria Math" w:hAnsi="Cambria Math"/>
+            <w:sz w:val="24"/>
+            <w:szCs w:val="24"/>
+          </w:rPr>
+          <m:t>∈</m:t>
+        </m:r>
+        <m:sSup>
+          <m:sSupPr>
+            <m:ctrlPr>
+              <w:rPr>
+                <w:rFonts w:ascii="Cambria Math" w:hAnsi="Cambria Math"/>
+                <w:sz w:val="24"/>
+                <w:szCs w:val="24"/>
+              </w:rPr>
+            </m:ctrlPr>
+          </m:sSupPr>
+          <m:e>
+            <m:r>
+              <m:rPr>
+                <m:scr m:val="double-struck"/>
+                <m:sty m:val="p"/>
+              </m:rPr>
+              <w:rPr>
+                <w:rFonts w:ascii="Cambria Math" w:hAnsi="Cambria Math"/>
+                <w:sz w:val="24"/>
+                <w:szCs w:val="24"/>
+              </w:rPr>
+              <m:t>R</m:t>
+            </m:r>
+          </m:e>
+          <m:sup>
+            <m:r>
+              <m:rPr>
+                <m:sty m:val="p"/>
+              </m:rPr>
+              <w:rPr>
+                <w:rFonts w:ascii="Cambria Math" w:hAnsi="Cambria Math"/>
+                <w:sz w:val="24"/>
+                <w:szCs w:val="24"/>
+              </w:rPr>
+              <m:t>d×m</m:t>
+            </m:r>
+          </m:sup>
+        </m:sSup>
+      </m:oMath>
+      <w:r>
+        <w:rPr>
+          <w:rFonts w:asciiTheme="minorEastAsia" w:hAnsiTheme="minorEastAsia" w:hint="eastAsia"/>
+          <w:sz w:val="24"/>
+          <w:szCs w:val="24"/>
+        </w:rPr>
+        <w:t>, d&lt;&lt;m, 在公式（4）两边分别乘上T得到：</w:t>
+      </w:r>
     </w:p>
     <w:p>
       <w:pPr>
         <w:spacing w:line="288" w:lineRule="auto"/>
-        <w:rPr>
-          <w:rFonts w:asciiTheme="minorEastAsia" w:hAnsiTheme="minorEastAsia" w:hint="eastAsia"/>
-          <w:b/>
+        <w:jc w:val="center"/>
+        <w:rPr>
+          <w:rFonts w:asciiTheme="minorEastAsia" w:hAnsiTheme="minorEastAsia" w:hint="eastAsia"/>
           <w:sz w:val="24"/>
           <w:szCs w:val="24"/>
         </w:rPr>
       </w:pPr>
-      <w:r>
-        <w:rPr>
-          <w:rFonts w:asciiTheme="minorEastAsia" w:hAnsiTheme="minorEastAsia" w:hint="eastAsia"/>
-          <w:b/>
-          <w:sz w:val="24"/>
-          <w:szCs w:val="24"/>
-        </w:rPr>
-        <w:t>3.快速稀疏近似</w:t>
-      </w:r>
+      <m:oMathPara>
+        <m:oMath>
+          <m:acc>
+            <m:accPr>
+              <m:chr m:val="̃"/>
+              <m:ctrlPr>
+                <w:rPr>
+                  <w:rFonts w:ascii="Cambria Math" w:hAnsi="Cambria Math"/>
+                  <w:sz w:val="24"/>
+                  <w:szCs w:val="24"/>
+                </w:rPr>
+              </m:ctrlPr>
+            </m:accPr>
+            <m:e>
+              <m:r>
+                <w:rPr>
+                  <w:rFonts w:ascii="Cambria Math" w:hAnsi="Cambria Math"/>
+                  <w:sz w:val="24"/>
+                  <w:szCs w:val="24"/>
+                </w:rPr>
+                <m:t>y</m:t>
+              </m:r>
+            </m:e>
+          </m:acc>
+          <m:r>
+            <m:rPr>
+              <m:sty m:val="p"/>
+            </m:rPr>
+            <w:rPr>
+              <w:rFonts w:ascii="Cambria Math" w:hAnsi="Cambria Math"/>
+              <w:sz w:val="24"/>
+              <w:szCs w:val="24"/>
+            </w:rPr>
+            <m:t>=Ty</m:t>
+          </m:r>
+          <m:r>
+            <m:rPr>
+              <m:sty m:val="p"/>
+            </m:rPr>
+            <w:rPr>
+              <w:rFonts w:ascii="Cambria Math" w:hAnsi="Cambria Math"/>
+              <w:sz w:val="24"/>
+              <w:szCs w:val="24"/>
+            </w:rPr>
+            <m:t>=T</m:t>
+          </m:r>
+          <m:r>
+            <m:rPr>
+              <m:sty m:val="p"/>
+            </m:rPr>
+            <w:rPr>
+              <w:rFonts w:ascii="Cambria Math" w:hAnsi="Cambria Math"/>
+              <w:sz w:val="24"/>
+              <w:szCs w:val="24"/>
+            </w:rPr>
+            <m:t>Φ</m:t>
+          </m:r>
+          <m:r>
+            <m:rPr>
+              <m:sty m:val="p"/>
+            </m:rPr>
+            <w:rPr>
+              <w:rFonts w:ascii="Cambria Math" w:hAnsi="Cambria Math"/>
+              <w:sz w:val="24"/>
+              <w:szCs w:val="24"/>
+            </w:rPr>
+            <m:t>x=Fx</m:t>
+          </m:r>
+        </m:oMath>
+      </m:oMathPara>
     </w:p>
     <w:p>
       <w:pPr>
         <w:spacing w:line="288" w:lineRule="auto"/>
         <w:rPr>
           <w:rFonts w:asciiTheme="minorEastAsia" w:hAnsiTheme="minorEastAsia" w:hint="eastAsia"/>
+          <w:sz w:val="24"/>
+          <w:szCs w:val="24"/>
+        </w:rPr>
+      </w:pPr>
+      <w:r>
+        <w:rPr>
+          <w:rFonts w:asciiTheme="minorEastAsia" w:hAnsiTheme="minorEastAsia" w:hint="eastAsia"/>
+          <w:sz w:val="24"/>
+          <w:szCs w:val="24"/>
+        </w:rPr>
+        <w:t>其中，</w:t>
+      </w:r>
+      <w:bookmarkStart w:id="0" w:name="_GoBack"/>
+      <w:bookmarkEnd w:id="0"/>
+    </w:p>
+    <w:p>
+      <w:pPr>
+        <w:spacing w:line="288" w:lineRule="auto"/>
+        <w:rPr>
+          <w:rFonts w:asciiTheme="minorEastAsia" w:hAnsiTheme="minorEastAsia"/>
+          <w:sz w:val="24"/>
+          <w:szCs w:val="24"/>
+        </w:rPr>
+      </w:pPr>
+    </w:p>
+    <w:p>
+      <w:pPr>
+        <w:spacing w:line="288" w:lineRule="auto"/>
+        <w:rPr>
+          <w:rFonts w:asciiTheme="minorEastAsia" w:hAnsiTheme="minorEastAsia"/>
+          <w:b/>
+          <w:sz w:val="24"/>
+          <w:szCs w:val="24"/>
+        </w:rPr>
+      </w:pPr>
+      <w:r>
+        <w:rPr>
+          <w:rFonts w:asciiTheme="minorEastAsia" w:hAnsiTheme="minorEastAsia" w:hint="eastAsia"/>
+          <w:b/>
+          <w:sz w:val="24"/>
+          <w:szCs w:val="24"/>
+        </w:rPr>
+        <w:t>3.快速稀疏近似</w:t>
+      </w:r>
+    </w:p>
+    <w:p>
+      <w:pPr>
+        <w:spacing w:line="288" w:lineRule="auto"/>
+        <w:rPr>
+          <w:rFonts w:asciiTheme="minorEastAsia" w:hAnsiTheme="minorEastAsia"/>
           <w:sz w:val="24"/>
           <w:szCs w:val="24"/>
         </w:rPr>
